--- a/vinaygn.docx
+++ b/vinaygn.docx
@@ -8,7 +8,6 @@
         <w:ind w:left="50" w:firstLine="0"/>
         <w:jc w:val="center"/>
       </w:pPr>
-      <w:proofErr w:type="spellStart"/>
       <w:r>
         <w:rPr>
           <w:sz w:val="34"/>
@@ -21,7 +20,6 @@
         </w:rPr>
         <w:t>halla</w:t>
       </w:r>
-      <w:proofErr w:type="spellEnd"/>
       <w:r>
         <w:rPr>
           <w:sz w:val="34"/>
@@ -34,8 +32,6 @@
         </w:rPr>
         <w:t>inay</w:t>
       </w:r>
-      <w:bookmarkStart w:id="0" w:name="_GoBack"/>
-      <w:bookmarkEnd w:id="0"/>
     </w:p>
     <w:p>
       <w:pPr>
@@ -1077,7 +1073,7 @@
         <w:t xml:space="preserve">Java, Python, </w:t>
       </w:r>
       <w:r>
-        <w:t>JavaScript</w:t>
+        <w:t>Django</w:t>
       </w:r>
     </w:p>
     <w:p>
@@ -1107,8 +1103,10 @@
         <w:t xml:space="preserve">Database: </w:t>
       </w:r>
       <w:r>
-        <w:t>MySQL</w:t>
-      </w:r>
+        <w:t>MySQL,SQL</w:t>
+      </w:r>
+      <w:bookmarkStart w:id="0" w:name="_GoBack"/>
+      <w:bookmarkEnd w:id="0"/>
     </w:p>
     <w:p>
       <w:pPr>
